--- a/Notes PL à Julian - todo.docx
+++ b/Notes PL à Julian - todo.docx
@@ -12,850 +12,54 @@
           <w:lang w:val="fr-FR"/>
         </w:rPr>
       </w:pPr>
-      <w:r>
-        <w:rPr>
-          <w:rFonts w:ascii="Times New Roman" w:hAnsi="Times New Roman" w:cs="Times New Roman"/>
-          <w:sz w:val="24"/>
-          <w:szCs w:val="24"/>
-          <w:lang w:val="fr-FR"/>
-        </w:rPr>
-        <w:t>1. Figure 1 – La Fig. 1A n’est pas claire.</w:t>
-      </w:r>
     </w:p>
     <w:p>
       <w:pPr>
-        <w:pStyle w:val="CommentText"/>
-        <w:rPr>
-          <w:rFonts w:ascii="Times New Roman" w:hAnsi="Times New Roman" w:cs="Times New Roman"/>
-          <w:sz w:val="24"/>
-          <w:szCs w:val="24"/>
-          <w:lang w:val="fr-FR"/>
+        <w:rPr>
+          <w:rFonts w:ascii="Times New Roman" w:eastAsia="Times New Roman" w:hAnsi="Times New Roman" w:cs="Times New Roman"/>
         </w:rPr>
       </w:pPr>
       <w:r>
         <w:rPr>
-          <w:rFonts w:ascii="Times New Roman" w:hAnsi="Times New Roman" w:cs="Times New Roman"/>
-          <w:sz w:val="24"/>
-          <w:szCs w:val="24"/>
-          <w:lang w:val="fr-FR"/>
-        </w:rPr>
-        <w:t>•</w:t>
-      </w:r>
-      <w:r>
-        <w:rPr>
-          <w:rFonts w:ascii="Times New Roman" w:hAnsi="Times New Roman" w:cs="Times New Roman"/>
-          <w:sz w:val="24"/>
-          <w:szCs w:val="24"/>
-          <w:lang w:val="fr-FR"/>
-        </w:rPr>
-        <w:t xml:space="preserve"> Pourquoi y a-t-il deux rectangles bleus l’un au dessus de l’autre, ainsi que 2 rectangles verts, dans les matrices de données “1</w:t>
-      </w:r>
-      <w:r>
-        <w:rPr>
-          <w:rFonts w:ascii="Times New Roman" w:hAnsi="Times New Roman" w:cs="Times New Roman"/>
-          <w:sz w:val="24"/>
-          <w:szCs w:val="24"/>
-          <w:vertAlign w:val="superscript"/>
-          <w:lang w:val="fr-FR"/>
-        </w:rPr>
-        <w:t>st</w:t>
-      </w:r>
-      <w:r>
-        <w:rPr>
-          <w:rFonts w:ascii="Times New Roman" w:hAnsi="Times New Roman" w:cs="Times New Roman"/>
-          <w:sz w:val="24"/>
-          <w:szCs w:val="24"/>
-          <w:lang w:val="fr-FR"/>
-        </w:rPr>
-        <w:t xml:space="preserve"> sampling” et “2</w:t>
-      </w:r>
-      <w:r>
-        <w:rPr>
-          <w:rFonts w:ascii="Times New Roman" w:hAnsi="Times New Roman" w:cs="Times New Roman"/>
-          <w:sz w:val="24"/>
-          <w:szCs w:val="24"/>
-          <w:vertAlign w:val="superscript"/>
-          <w:lang w:val="fr-FR"/>
-        </w:rPr>
-        <w:t>nd</w:t>
-      </w:r>
-      <w:r>
-        <w:rPr>
-          <w:rFonts w:ascii="Times New Roman" w:hAnsi="Times New Roman" w:cs="Times New Roman"/>
-          <w:sz w:val="24"/>
-          <w:szCs w:val="24"/>
-          <w:lang w:val="fr-FR"/>
-        </w:rPr>
-        <w:t xml:space="preserve"> sampling” ? Les deux rec</w:t>
-      </w:r>
-      <w:r>
-        <w:rPr>
-          <w:rFonts w:ascii="Times New Roman" w:hAnsi="Times New Roman" w:cs="Times New Roman"/>
-          <w:sz w:val="24"/>
-          <w:szCs w:val="24"/>
-          <w:lang w:val="fr-FR"/>
-        </w:rPr>
-        <w:t>tangles bleus représentent-ils l</w:t>
-      </w:r>
-      <w:r>
-        <w:rPr>
-          <w:rFonts w:ascii="Times New Roman" w:hAnsi="Times New Roman" w:cs="Times New Roman"/>
-          <w:sz w:val="24"/>
-          <w:szCs w:val="24"/>
-          <w:lang w:val="fr-FR"/>
-        </w:rPr>
-        <w:t xml:space="preserve">es deux </w:t>
-      </w:r>
-      <w:proofErr w:type="spellStart"/>
-      <w:r>
-        <w:rPr>
-          <w:rFonts w:ascii="Times New Roman" w:hAnsi="Times New Roman" w:cs="Times New Roman"/>
-          <w:sz w:val="24"/>
-          <w:szCs w:val="24"/>
-          <w:lang w:val="fr-FR"/>
-        </w:rPr>
-        <w:t>l</w:t>
-      </w:r>
-      <w:r>
-        <w:rPr>
-          <w:rFonts w:ascii="Times New Roman" w:hAnsi="Times New Roman" w:cs="Times New Roman"/>
-          <w:sz w:val="24"/>
-          <w:szCs w:val="24"/>
-          <w:lang w:val="fr-FR"/>
-        </w:rPr>
-        <w:t>oci</w:t>
-      </w:r>
-      <w:proofErr w:type="spellEnd"/>
-      <w:r>
-        <w:rPr>
-          <w:rFonts w:ascii="Times New Roman" w:hAnsi="Times New Roman" w:cs="Times New Roman"/>
-          <w:sz w:val="24"/>
-          <w:szCs w:val="24"/>
-          <w:lang w:val="fr-FR"/>
-        </w:rPr>
-        <w:t xml:space="preserve"> avec 2 allèles chacun? </w:t>
-      </w:r>
-    </w:p>
-    <w:p>
-      <w:pPr>
-        <w:pStyle w:val="CommentText"/>
-        <w:rPr>
-          <w:rFonts w:ascii="Times New Roman" w:hAnsi="Times New Roman" w:cs="Times New Roman"/>
-          <w:sz w:val="24"/>
-          <w:szCs w:val="24"/>
-          <w:lang w:val="fr-FR"/>
-        </w:rPr>
-      </w:pPr>
-      <w:r>
-        <w:rPr>
-          <w:rFonts w:ascii="Times New Roman" w:hAnsi="Times New Roman" w:cs="Times New Roman"/>
-          <w:sz w:val="24"/>
-          <w:szCs w:val="24"/>
-          <w:lang w:val="fr-FR"/>
-        </w:rPr>
-        <w:t xml:space="preserve">Les 2 </w:t>
-      </w:r>
-      <w:proofErr w:type="spellStart"/>
-      <w:r>
-        <w:rPr>
-          <w:rFonts w:ascii="Times New Roman" w:hAnsi="Times New Roman" w:cs="Times New Roman"/>
-          <w:sz w:val="24"/>
-          <w:szCs w:val="24"/>
-          <w:lang w:val="fr-FR"/>
-        </w:rPr>
-        <w:t>loci</w:t>
-      </w:r>
-      <w:proofErr w:type="spellEnd"/>
-      <w:r>
-        <w:rPr>
-          <w:rFonts w:ascii="Times New Roman" w:hAnsi="Times New Roman" w:cs="Times New Roman"/>
-          <w:sz w:val="24"/>
-          <w:szCs w:val="24"/>
-          <w:lang w:val="fr-FR"/>
-        </w:rPr>
-        <w:t xml:space="preserve"> sont-ils les deux rectangles superposés ou les deux valeurs côte à côte dans chaque rectangle?</w:t>
-      </w:r>
-    </w:p>
-    <w:p>
-      <w:pPr>
-        <w:pStyle w:val="CommentText"/>
-        <w:rPr>
-          <w:rFonts w:ascii="Times New Roman" w:hAnsi="Times New Roman" w:cs="Times New Roman"/>
-          <w:sz w:val="24"/>
-          <w:szCs w:val="24"/>
-          <w:lang w:val="fr-FR"/>
-        </w:rPr>
-      </w:pPr>
-      <w:r>
-        <w:rPr>
-          <w:rFonts w:ascii="Times New Roman" w:hAnsi="Times New Roman" w:cs="Times New Roman"/>
-          <w:sz w:val="24"/>
-          <w:szCs w:val="24"/>
-          <w:lang w:val="fr-FR"/>
-        </w:rPr>
-        <w:t>•</w:t>
-      </w:r>
-      <w:r>
-        <w:rPr>
-          <w:rFonts w:ascii="Times New Roman" w:hAnsi="Times New Roman" w:cs="Times New Roman"/>
-          <w:sz w:val="24"/>
-          <w:szCs w:val="24"/>
-          <w:lang w:val="fr-FR"/>
-        </w:rPr>
-        <w:t xml:space="preserve"> Expliquer les valeurs </w:t>
-      </w:r>
-      <w:r>
-        <w:rPr>
-          <w:rFonts w:ascii="Times New Roman" w:hAnsi="Times New Roman" w:cs="Times New Roman"/>
-          <w:sz w:val="24"/>
-          <w:szCs w:val="24"/>
-          <w:lang w:val="fr-FR"/>
-        </w:rPr>
-        <w:t xml:space="preserve">qu’on peut lire </w:t>
-      </w:r>
-      <w:r>
-        <w:rPr>
-          <w:rFonts w:ascii="Times New Roman" w:hAnsi="Times New Roman" w:cs="Times New Roman"/>
-          <w:sz w:val="24"/>
-          <w:szCs w:val="24"/>
-          <w:lang w:val="fr-FR"/>
-        </w:rPr>
-        <w:t>dans ces matrices: a/a, c/a, etc.</w:t>
-      </w:r>
-      <w:r>
-        <w:rPr>
-          <w:rFonts w:ascii="Times New Roman" w:hAnsi="Times New Roman" w:cs="Times New Roman"/>
-          <w:sz w:val="24"/>
-          <w:szCs w:val="24"/>
-          <w:lang w:val="fr-FR"/>
-        </w:rPr>
-        <w:t xml:space="preserve"> Je n’ai aucune idée à quoi ces </w:t>
-      </w:r>
-      <w:r>
-        <w:rPr>
-          <w:rFonts w:ascii="Times New Roman" w:hAnsi="Times New Roman" w:cs="Times New Roman"/>
-          <w:sz w:val="24"/>
-          <w:szCs w:val="24"/>
-          <w:lang w:val="fr-FR"/>
-        </w:rPr>
-        <w:t>lettres (</w:t>
-      </w:r>
-      <w:r>
-        <w:rPr>
-          <w:rFonts w:ascii="Times New Roman" w:hAnsi="Times New Roman" w:cs="Times New Roman"/>
-          <w:sz w:val="24"/>
-          <w:szCs w:val="24"/>
-          <w:lang w:val="fr-FR"/>
-        </w:rPr>
-        <w:t>valeurs</w:t>
-      </w:r>
-      <w:r>
-        <w:rPr>
-          <w:rFonts w:ascii="Times New Roman" w:hAnsi="Times New Roman" w:cs="Times New Roman"/>
-          <w:sz w:val="24"/>
-          <w:szCs w:val="24"/>
-          <w:lang w:val="fr-FR"/>
-        </w:rPr>
-        <w:t>)</w:t>
-      </w:r>
-      <w:r>
-        <w:rPr>
-          <w:rFonts w:ascii="Times New Roman" w:hAnsi="Times New Roman" w:cs="Times New Roman"/>
-          <w:sz w:val="24"/>
-          <w:szCs w:val="24"/>
-          <w:lang w:val="fr-FR"/>
-        </w:rPr>
-        <w:t xml:space="preserve"> réfèrent.</w:t>
-      </w:r>
-    </w:p>
-    <w:p>
-      <w:pPr>
-        <w:pStyle w:val="CommentText"/>
-        <w:rPr>
-          <w:rFonts w:ascii="Times New Roman" w:hAnsi="Times New Roman" w:cs="Times New Roman"/>
-          <w:sz w:val="24"/>
-          <w:szCs w:val="24"/>
-          <w:lang w:val="fr-FR"/>
-        </w:rPr>
-      </w:pPr>
-      <w:r>
-        <w:rPr>
-          <w:rFonts w:ascii="Times New Roman" w:hAnsi="Times New Roman" w:cs="Times New Roman"/>
-          <w:sz w:val="24"/>
-          <w:szCs w:val="24"/>
-          <w:lang w:val="fr-FR"/>
-        </w:rPr>
-        <w:t>•</w:t>
-      </w:r>
-      <w:r>
-        <w:rPr>
-          <w:rFonts w:ascii="Times New Roman" w:hAnsi="Times New Roman" w:cs="Times New Roman"/>
-          <w:sz w:val="24"/>
-          <w:szCs w:val="24"/>
-          <w:lang w:val="fr-FR"/>
-        </w:rPr>
-        <w:t xml:space="preserve"> Je suggère de </w:t>
-      </w:r>
-      <w:r>
-        <w:rPr>
-          <w:rFonts w:ascii="Times New Roman" w:hAnsi="Times New Roman" w:cs="Times New Roman"/>
-          <w:sz w:val="24"/>
-          <w:szCs w:val="24"/>
-          <w:lang w:val="fr-FR"/>
-        </w:rPr>
-        <w:t>pré</w:t>
-      </w:r>
-      <w:r>
-        <w:rPr>
-          <w:rFonts w:ascii="Times New Roman" w:hAnsi="Times New Roman" w:cs="Times New Roman"/>
-          <w:sz w:val="24"/>
-          <w:szCs w:val="24"/>
-          <w:lang w:val="fr-FR"/>
-        </w:rPr>
-        <w:t xml:space="preserve">senter </w:t>
-      </w:r>
-      <w:r>
-        <w:rPr>
-          <w:rFonts w:ascii="Times New Roman" w:hAnsi="Times New Roman" w:cs="Times New Roman"/>
-          <w:sz w:val="24"/>
-          <w:szCs w:val="24"/>
-          <w:lang w:val="fr-FR"/>
-        </w:rPr>
-        <w:t xml:space="preserve">les données </w:t>
-      </w:r>
-      <w:r>
-        <w:rPr>
-          <w:rFonts w:ascii="Times New Roman" w:hAnsi="Times New Roman" w:cs="Times New Roman"/>
-          <w:sz w:val="24"/>
-          <w:szCs w:val="24"/>
-          <w:lang w:val="fr-FR"/>
-        </w:rPr>
-        <w:t>à</w:t>
-      </w:r>
-      <w:r>
-        <w:rPr>
-          <w:rFonts w:ascii="Times New Roman" w:hAnsi="Times New Roman" w:cs="Times New Roman"/>
-          <w:sz w:val="24"/>
-          <w:szCs w:val="24"/>
-          <w:lang w:val="fr-FR"/>
-        </w:rPr>
-        <w:t xml:space="preserve"> </w:t>
-      </w:r>
-      <w:r>
-        <w:rPr>
-          <w:rFonts w:ascii="Times New Roman" w:hAnsi="Times New Roman" w:cs="Times New Roman"/>
-          <w:sz w:val="24"/>
-          <w:szCs w:val="24"/>
-          <w:lang w:val="fr-FR"/>
-        </w:rPr>
-        <w:t xml:space="preserve">plat, comme dans les matrices de données soumises à l’analyse par </w:t>
-      </w:r>
-      <w:proofErr w:type="spellStart"/>
-      <w:r>
-        <w:rPr>
-          <w:rFonts w:ascii="Times New Roman" w:hAnsi="Times New Roman" w:cs="Times New Roman"/>
-          <w:sz w:val="24"/>
-          <w:szCs w:val="24"/>
-          <w:lang w:val="fr-FR"/>
-        </w:rPr>
-        <w:t>dist.genpop</w:t>
-      </w:r>
-      <w:proofErr w:type="spellEnd"/>
-      <w:r>
-        <w:rPr>
-          <w:rFonts w:ascii="Times New Roman" w:hAnsi="Times New Roman" w:cs="Times New Roman"/>
-          <w:sz w:val="24"/>
-          <w:szCs w:val="24"/>
-          <w:lang w:val="fr-FR"/>
-        </w:rPr>
-        <w:t xml:space="preserve">. </w:t>
-      </w:r>
-      <w:r>
-        <w:rPr>
-          <w:rFonts w:ascii="Times New Roman" w:hAnsi="Times New Roman" w:cs="Times New Roman"/>
-          <w:sz w:val="24"/>
-          <w:szCs w:val="24"/>
-          <w:lang w:val="fr-FR"/>
-        </w:rPr>
-        <w:t>Donc, une ligne par site.</w:t>
-      </w:r>
-      <w:r>
-        <w:rPr>
-          <w:rFonts w:ascii="Times New Roman" w:hAnsi="Times New Roman" w:cs="Times New Roman"/>
-          <w:sz w:val="24"/>
-          <w:szCs w:val="24"/>
-          <w:lang w:val="fr-FR"/>
-        </w:rPr>
-        <w:t xml:space="preserve"> Exemple : la matrice </w:t>
-      </w:r>
-      <w:proofErr w:type="spellStart"/>
-      <w:r>
-        <w:rPr>
-          <w:rFonts w:ascii="Times New Roman" w:hAnsi="Times New Roman" w:cs="Times New Roman"/>
-          <w:sz w:val="24"/>
-          <w:szCs w:val="24"/>
-          <w:lang w:val="fr-FR"/>
-        </w:rPr>
-        <w:t>microsatt$tab</w:t>
-      </w:r>
-      <w:proofErr w:type="spellEnd"/>
-      <w:r>
-        <w:rPr>
-          <w:rFonts w:ascii="Times New Roman" w:hAnsi="Times New Roman" w:cs="Times New Roman"/>
-          <w:sz w:val="24"/>
-          <w:szCs w:val="24"/>
-          <w:lang w:val="fr-FR"/>
-        </w:rPr>
-        <w:t xml:space="preserve"> </w:t>
-      </w:r>
-      <w:r>
-        <w:rPr>
-          <w:rFonts w:ascii="Times New Roman" w:hAnsi="Times New Roman" w:cs="Times New Roman"/>
-          <w:sz w:val="24"/>
-          <w:szCs w:val="24"/>
-          <w:lang w:val="fr-FR"/>
-        </w:rPr>
-        <w:t xml:space="preserve">(18 x 112) dans les exemples de la </w:t>
-      </w:r>
-      <w:proofErr w:type="spellStart"/>
-      <w:r>
-        <w:rPr>
-          <w:rFonts w:ascii="Times New Roman" w:hAnsi="Times New Roman" w:cs="Times New Roman"/>
-          <w:sz w:val="24"/>
-          <w:szCs w:val="24"/>
-          <w:lang w:val="fr-FR"/>
-        </w:rPr>
-        <w:t>fonciton</w:t>
-      </w:r>
-      <w:proofErr w:type="spellEnd"/>
-      <w:r>
-        <w:rPr>
-          <w:rFonts w:ascii="Times New Roman" w:hAnsi="Times New Roman" w:cs="Times New Roman"/>
-          <w:sz w:val="24"/>
-          <w:szCs w:val="24"/>
-          <w:lang w:val="fr-FR"/>
-        </w:rPr>
-        <w:t xml:space="preserve"> </w:t>
-      </w:r>
-      <w:proofErr w:type="spellStart"/>
-      <w:proofErr w:type="gramStart"/>
-      <w:r>
-        <w:rPr>
-          <w:rFonts w:ascii="Times New Roman" w:hAnsi="Times New Roman" w:cs="Times New Roman"/>
-          <w:sz w:val="24"/>
-          <w:szCs w:val="24"/>
-          <w:lang w:val="fr-FR"/>
-        </w:rPr>
-        <w:t>dist.genpop</w:t>
-      </w:r>
-      <w:proofErr w:type="spellEnd"/>
-      <w:proofErr w:type="gramEnd"/>
-      <w:r>
-        <w:rPr>
-          <w:rFonts w:ascii="Times New Roman" w:hAnsi="Times New Roman" w:cs="Times New Roman"/>
-          <w:sz w:val="24"/>
-          <w:szCs w:val="24"/>
-          <w:lang w:val="fr-FR"/>
-        </w:rPr>
-        <w:t>().</w:t>
-      </w:r>
-    </w:p>
-    <w:p>
-      <w:pPr>
-        <w:pStyle w:val="CommentText"/>
-        <w:rPr>
-          <w:rFonts w:ascii="Times New Roman" w:hAnsi="Times New Roman" w:cs="Times New Roman"/>
-          <w:sz w:val="24"/>
-          <w:szCs w:val="24"/>
-          <w:lang w:val="fr-FR"/>
-        </w:rPr>
-      </w:pPr>
-      <w:r>
-        <w:rPr>
-          <w:rFonts w:ascii="Times New Roman" w:hAnsi="Times New Roman" w:cs="Times New Roman"/>
-          <w:sz w:val="24"/>
-          <w:szCs w:val="24"/>
-          <w:lang w:val="fr-FR"/>
-        </w:rPr>
-        <w:t>Je suggère également de présent</w:t>
-      </w:r>
-      <w:r>
-        <w:rPr>
-          <w:rFonts w:ascii="Times New Roman" w:hAnsi="Times New Roman" w:cs="Times New Roman"/>
-          <w:sz w:val="24"/>
-          <w:szCs w:val="24"/>
-          <w:lang w:val="fr-FR"/>
-        </w:rPr>
-        <w:t>e</w:t>
-      </w:r>
-      <w:r>
-        <w:rPr>
-          <w:rFonts w:ascii="Times New Roman" w:hAnsi="Times New Roman" w:cs="Times New Roman"/>
-          <w:sz w:val="24"/>
-          <w:szCs w:val="24"/>
-          <w:lang w:val="fr-FR"/>
-        </w:rPr>
-        <w:t>r d</w:t>
-      </w:r>
-      <w:r>
-        <w:rPr>
-          <w:rFonts w:ascii="Times New Roman" w:hAnsi="Times New Roman" w:cs="Times New Roman"/>
-          <w:sz w:val="24"/>
-          <w:szCs w:val="24"/>
-          <w:lang w:val="fr-FR"/>
-        </w:rPr>
-        <w:t>ans le petit exemple un locus à 2 allèles et un autre possédant</w:t>
-      </w:r>
-      <w:r>
-        <w:rPr>
-          <w:rFonts w:ascii="Times New Roman" w:hAnsi="Times New Roman" w:cs="Times New Roman"/>
-          <w:sz w:val="24"/>
-          <w:szCs w:val="24"/>
-          <w:lang w:val="fr-FR"/>
-        </w:rPr>
-        <w:t xml:space="preserve"> 3</w:t>
-      </w:r>
-      <w:r>
-        <w:rPr>
-          <w:rFonts w:ascii="Times New Roman" w:hAnsi="Times New Roman" w:cs="Times New Roman"/>
-          <w:sz w:val="24"/>
-          <w:szCs w:val="24"/>
-          <w:lang w:val="fr-FR"/>
-        </w:rPr>
-        <w:t xml:space="preserve"> ou 4</w:t>
-      </w:r>
-      <w:r>
-        <w:rPr>
-          <w:rFonts w:ascii="Times New Roman" w:hAnsi="Times New Roman" w:cs="Times New Roman"/>
-          <w:sz w:val="24"/>
-          <w:szCs w:val="24"/>
-          <w:lang w:val="fr-FR"/>
-        </w:rPr>
-        <w:t xml:space="preserve"> allèles afin de dissiper l’impression que la </w:t>
-      </w:r>
-      <w:r>
-        <w:rPr>
-          <w:rFonts w:ascii="Times New Roman" w:hAnsi="Times New Roman" w:cs="Times New Roman"/>
-          <w:sz w:val="24"/>
-          <w:szCs w:val="24"/>
-          <w:lang w:val="fr-FR"/>
-        </w:rPr>
-        <w:t>mé</w:t>
-      </w:r>
-      <w:r>
-        <w:rPr>
-          <w:rFonts w:ascii="Times New Roman" w:hAnsi="Times New Roman" w:cs="Times New Roman"/>
-          <w:sz w:val="24"/>
-          <w:szCs w:val="24"/>
-          <w:lang w:val="fr-FR"/>
-        </w:rPr>
-        <w:t>thod</w:t>
-      </w:r>
-      <w:r>
-        <w:rPr>
-          <w:rFonts w:ascii="Times New Roman" w:hAnsi="Times New Roman" w:cs="Times New Roman"/>
-          <w:sz w:val="24"/>
-          <w:szCs w:val="24"/>
-          <w:lang w:val="fr-FR"/>
-        </w:rPr>
-        <w:t>e</w:t>
-      </w:r>
-      <w:r>
-        <w:rPr>
-          <w:rFonts w:ascii="Times New Roman" w:hAnsi="Times New Roman" w:cs="Times New Roman"/>
-          <w:sz w:val="24"/>
-          <w:szCs w:val="24"/>
-          <w:lang w:val="fr-FR"/>
-        </w:rPr>
-        <w:t xml:space="preserve"> ne serait applicable qu’</w:t>
-      </w:r>
-      <w:r>
-        <w:rPr>
-          <w:rFonts w:ascii="Times New Roman" w:hAnsi="Times New Roman" w:cs="Times New Roman"/>
-          <w:sz w:val="24"/>
-          <w:szCs w:val="24"/>
-          <w:lang w:val="fr-FR"/>
-        </w:rPr>
-        <w:t>à</w:t>
-      </w:r>
-      <w:r>
-        <w:rPr>
-          <w:rFonts w:ascii="Times New Roman" w:hAnsi="Times New Roman" w:cs="Times New Roman"/>
-          <w:sz w:val="24"/>
-          <w:szCs w:val="24"/>
-          <w:lang w:val="fr-FR"/>
-        </w:rPr>
-        <w:t xml:space="preserve"> des </w:t>
-      </w:r>
-      <w:proofErr w:type="spellStart"/>
-      <w:r>
-        <w:rPr>
-          <w:rFonts w:ascii="Times New Roman" w:hAnsi="Times New Roman" w:cs="Times New Roman"/>
-          <w:sz w:val="24"/>
-          <w:szCs w:val="24"/>
-          <w:lang w:val="fr-FR"/>
-        </w:rPr>
-        <w:t>loci</w:t>
-      </w:r>
-      <w:proofErr w:type="spellEnd"/>
-      <w:r>
-        <w:rPr>
-          <w:rFonts w:ascii="Times New Roman" w:hAnsi="Times New Roman" w:cs="Times New Roman"/>
-          <w:sz w:val="24"/>
-          <w:szCs w:val="24"/>
-          <w:lang w:val="fr-FR"/>
-        </w:rPr>
-        <w:t xml:space="preserve"> pos</w:t>
-      </w:r>
-      <w:r>
-        <w:rPr>
-          <w:rFonts w:ascii="Times New Roman" w:hAnsi="Times New Roman" w:cs="Times New Roman"/>
-          <w:sz w:val="24"/>
-          <w:szCs w:val="24"/>
-          <w:lang w:val="fr-FR"/>
-        </w:rPr>
-        <w:t>s</w:t>
-      </w:r>
-      <w:r>
-        <w:rPr>
-          <w:rFonts w:ascii="Times New Roman" w:hAnsi="Times New Roman" w:cs="Times New Roman"/>
-          <w:sz w:val="24"/>
-          <w:szCs w:val="24"/>
-          <w:lang w:val="fr-FR"/>
-        </w:rPr>
-        <w:t>édant 2 allèles</w:t>
-      </w:r>
-      <w:r>
-        <w:rPr>
-          <w:rFonts w:ascii="Times New Roman" w:hAnsi="Times New Roman" w:cs="Times New Roman"/>
-          <w:sz w:val="24"/>
-          <w:szCs w:val="24"/>
-          <w:lang w:val="fr-FR"/>
-        </w:rPr>
-        <w:t xml:space="preserve"> seulement</w:t>
-      </w:r>
-      <w:r>
-        <w:rPr>
-          <w:rFonts w:ascii="Times New Roman" w:hAnsi="Times New Roman" w:cs="Times New Roman"/>
-          <w:sz w:val="24"/>
-          <w:szCs w:val="24"/>
-          <w:lang w:val="fr-FR"/>
+          <w:rFonts w:ascii="Times New Roman" w:eastAsia="Times New Roman" w:hAnsi="Times New Roman" w:cs="Times New Roman"/>
+        </w:rPr>
+        <w:t xml:space="preserve">• Ajouter une </w:t>
+      </w:r>
+      <w:r>
+        <w:rPr>
+          <w:rFonts w:ascii="Times New Roman" w:eastAsia="Times New Roman" w:hAnsi="Times New Roman" w:cs="Times New Roman"/>
+        </w:rPr>
+        <w:t>carte</w:t>
+      </w:r>
+      <w:r>
+        <w:rPr>
+          <w:rFonts w:ascii="Times New Roman" w:eastAsia="Times New Roman" w:hAnsi="Times New Roman" w:cs="Times New Roman"/>
+        </w:rPr>
+        <w:t xml:space="preserve"> montrant les populations significatives</w:t>
+      </w:r>
+      <w:r>
+        <w:rPr>
+          <w:rFonts w:ascii="Times New Roman" w:eastAsia="Times New Roman" w:hAnsi="Times New Roman" w:cs="Times New Roman"/>
+        </w:rPr>
+        <w:t xml:space="preserve">. – Je vois que tu avais prévu </w:t>
+      </w:r>
+      <w:r>
+        <w:rPr>
+          <w:rFonts w:ascii="Times New Roman" w:eastAsia="Times New Roman" w:hAnsi="Times New Roman" w:cs="Times New Roman"/>
+        </w:rPr>
+        <w:t>de présenter cette carte dans le fichier « Supp Mat ». Je la</w:t>
+      </w:r>
+      <w:r>
+        <w:rPr>
+          <w:rFonts w:ascii="Times New Roman" w:eastAsia="Times New Roman" w:hAnsi="Times New Roman" w:cs="Times New Roman"/>
+        </w:rPr>
+        <w:t xml:space="preserve"> placerais plutôt dans l’article principal si possible</w:t>
+      </w:r>
+      <w:r>
+        <w:rPr>
+          <w:rFonts w:ascii="Times New Roman" w:eastAsia="Times New Roman" w:hAnsi="Times New Roman" w:cs="Times New Roman"/>
         </w:rPr>
         <w:t>.</w:t>
-      </w:r>
-    </w:p>
-    <w:p>
-      <w:pPr>
-        <w:pStyle w:val="CommentText"/>
-        <w:rPr>
-          <w:rFonts w:ascii="Times New Roman" w:hAnsi="Times New Roman" w:cs="Times New Roman"/>
-          <w:sz w:val="24"/>
-          <w:szCs w:val="24"/>
-          <w:lang w:val="fr-FR"/>
-        </w:rPr>
-      </w:pPr>
-    </w:p>
-    <w:p>
-      <w:pPr>
-        <w:rPr>
-          <w:rFonts w:ascii="Times New Roman" w:eastAsia="Times New Roman" w:hAnsi="Times New Roman" w:cs="Times New Roman"/>
-        </w:rPr>
-      </w:pPr>
-      <w:r>
-        <w:rPr>
-          <w:rFonts w:ascii="Times New Roman" w:hAnsi="Times New Roman" w:cs="Times New Roman"/>
-        </w:rPr>
-        <w:t xml:space="preserve">4. Exemple des gobies </w:t>
-      </w:r>
-      <w:r>
-        <w:rPr>
-          <w:rFonts w:ascii="Times New Roman" w:eastAsia="Times New Roman" w:hAnsi="Times New Roman" w:cs="Times New Roman"/>
-        </w:rPr>
-        <w:fldChar w:fldCharType="begin" w:fldLock="1"/>
-      </w:r>
-      <w:r>
-        <w:rPr>
-          <w:rFonts w:ascii="Times New Roman" w:eastAsia="Times New Roman" w:hAnsi="Times New Roman" w:cs="Times New Roman"/>
-        </w:rPr>
-        <w:instrText>ADDIN CSL_CITATION {"citationItems":[{"id":"ITEM-1","itemData":{"DOI":"10.1111/mec.13424","ISSN":"1365294X","abstract":"Extinction and colonization dynamics are critical to understanding the evolution and conservation of metapopulations. However, traditional field studies of extinction-colonization are potentially fraught with detection bias and have rarely been validated. Here, we provide a comparison of molecular and field-based approaches for assessment of the extinction-colonization dynamics of tidewater goby (Eucyclogobius newberryi) in northern California. Our analysis of temporal genetic variation across 14 northern California tidewater goby populations failed to recover genetic change expected with extinction-colonization cycles. Similarly, analysis of site occupancy data from field studies (94 sites) indicated that extinction and colonization are very infrequent for our study populations. Comparison of the approaches indicated field data were subject to imperfect detection, and falsely implied extinction-colonization cycles in several instances. For northern California populations of tidewater goby, we interpret the strong genetic differentiation between populations and high degree of within-site temporal stability as consistent with a model of drift in the absence of migration, at least over the past 20-30 years. Our findings show that tidewater goby exhibit different population structures across their geographic range (extinction-colonization dynamics in the south vs. drift in isolation in the north). For northern populations, natural dispersal is too infrequent to be considered a viable approach for recolonizing extirpated populations, suggesting that species recovery will likely depend on artificial translocation in this region. More broadly, this work illustrates that temporal genetic analysis can be used in combination with field data to strengthen inference of extinction-colonization dynamics or as a stand-alone tool when field data are lacking.","author":[{"dropping-particle":"","family":"Kinziger","given":"Andrew P.","non-dropping-particle":"","parse-names":false,"suffix":""},{"dropping-particle":"","family":"Hellmair","given":"Michael","non-dropping-particle":"","parse-names":false,"suffix":""},{"dropping-particle":"","family":"McCraney","given":"W. Tyler","non-dropping-particle":"","parse-names":false,"suffix":""},{"dropping-particle":"","family":"Jacobs","given":"David K.","non-dropping-particle":"","parse-names":false,"suffix":""},{"dropping-particle":"","family":"Goldsmith","given":"Greg","non-dropping-particle":"","parse-names":false,"suffix":""}],"container-title":"Molecular Ecology","id":"ITEM-1","issue":"22","issued":{"date-parts":[["2015"]]},"page":"5544-5560","title":"Temporal genetic analysis of the endangered tidewater goby: Extinction-colonization dynamics or drift in isolation?","type":"article-journal","volume":"24"},"uris":["http://www.mendeley.com/documents/?uuid=94170e91-385b-4397-a362-e735e6da69fe"]}],"mendeley":{"formattedCitation":"(Kinziger et al., 2015)","plainTextFormattedCitation":"(Kinziger et al., 2015)","previouslyFormattedCitation":"(Kinziger et al., 2015)"},"properties":{"noteIndex":0},"schema":"https://github.com/citation-style-language/schema/raw/master/csl-citation.json"}</w:instrText>
-      </w:r>
-      <w:r>
-        <w:rPr>
-          <w:rFonts w:ascii="Times New Roman" w:eastAsia="Times New Roman" w:hAnsi="Times New Roman" w:cs="Times New Roman"/>
-        </w:rPr>
-        <w:fldChar w:fldCharType="separate"/>
-      </w:r>
-      <w:r>
-        <w:rPr>
-          <w:rFonts w:ascii="Times New Roman" w:eastAsia="Times New Roman" w:hAnsi="Times New Roman" w:cs="Times New Roman"/>
-          <w:noProof/>
-        </w:rPr>
-        <w:t>(Kinziger et al., 2015)</w:t>
-      </w:r>
-      <w:r>
-        <w:rPr>
-          <w:rFonts w:ascii="Times New Roman" w:eastAsia="Times New Roman" w:hAnsi="Times New Roman" w:cs="Times New Roman"/>
-        </w:rPr>
-        <w:fldChar w:fldCharType="end"/>
-      </w:r>
-      <w:r>
-        <w:rPr>
-          <w:rFonts w:ascii="Times New Roman" w:eastAsia="Times New Roman" w:hAnsi="Times New Roman" w:cs="Times New Roman"/>
-        </w:rPr>
-        <w:t xml:space="preserve"> – Je suggère </w:t>
-      </w:r>
-      <w:r>
-        <w:rPr>
-          <w:rFonts w:ascii="Times New Roman" w:eastAsia="Times New Roman" w:hAnsi="Times New Roman" w:cs="Times New Roman"/>
-        </w:rPr>
-        <w:t>de décrire</w:t>
-      </w:r>
-      <w:r>
-        <w:rPr>
-          <w:rFonts w:ascii="Times New Roman" w:eastAsia="Times New Roman" w:hAnsi="Times New Roman" w:cs="Times New Roman"/>
-        </w:rPr>
-        <w:t xml:space="preserve"> </w:t>
-      </w:r>
-      <w:r>
-        <w:rPr>
-          <w:rFonts w:ascii="Times New Roman" w:eastAsia="Times New Roman" w:hAnsi="Times New Roman" w:cs="Times New Roman"/>
-        </w:rPr>
-        <w:t xml:space="preserve">ces résultats </w:t>
-      </w:r>
-      <w:r>
-        <w:rPr>
-          <w:rFonts w:ascii="Times New Roman" w:eastAsia="Times New Roman" w:hAnsi="Times New Roman" w:cs="Times New Roman"/>
-        </w:rPr>
-        <w:t>un peu plus</w:t>
-      </w:r>
-      <w:r>
-        <w:rPr>
-          <w:rFonts w:ascii="Times New Roman" w:eastAsia="Times New Roman" w:hAnsi="Times New Roman" w:cs="Times New Roman"/>
-        </w:rPr>
-        <w:t xml:space="preserve"> longuement</w:t>
-      </w:r>
-      <w:r>
-        <w:rPr>
-          <w:rFonts w:ascii="Times New Roman" w:eastAsia="Times New Roman" w:hAnsi="Times New Roman" w:cs="Times New Roman"/>
-        </w:rPr>
-        <w:t xml:space="preserve">. </w:t>
-      </w:r>
-      <w:r>
-        <w:rPr>
-          <w:rFonts w:ascii="Times New Roman" w:eastAsia="Times New Roman" w:hAnsi="Times New Roman" w:cs="Times New Roman"/>
-        </w:rPr>
-        <w:t xml:space="preserve">Bien des lecteurs liront d’abord cette </w:t>
-      </w:r>
-      <w:r>
-        <w:rPr>
-          <w:rFonts w:ascii="Times New Roman" w:eastAsia="Times New Roman" w:hAnsi="Times New Roman" w:cs="Times New Roman"/>
-        </w:rPr>
-        <w:t>section en détail afin de com</w:t>
-      </w:r>
-      <w:r>
-        <w:rPr>
-          <w:rFonts w:ascii="Times New Roman" w:eastAsia="Times New Roman" w:hAnsi="Times New Roman" w:cs="Times New Roman"/>
-        </w:rPr>
-        <w:t>prendre le type d’informat</w:t>
-      </w:r>
-      <w:r>
-        <w:rPr>
-          <w:rFonts w:ascii="Times New Roman" w:eastAsia="Times New Roman" w:hAnsi="Times New Roman" w:cs="Times New Roman"/>
-        </w:rPr>
-        <w:t>ion nouvelle qu’ils peuvent obte</w:t>
-      </w:r>
-      <w:r>
-        <w:rPr>
-          <w:rFonts w:ascii="Times New Roman" w:eastAsia="Times New Roman" w:hAnsi="Times New Roman" w:cs="Times New Roman"/>
-        </w:rPr>
-        <w:t xml:space="preserve">nir de la méthode TGI. </w:t>
-      </w:r>
-    </w:p>
-    <w:p>
-      <w:pPr>
-        <w:rPr>
-          <w:rFonts w:ascii="Times New Roman" w:eastAsia="Times New Roman" w:hAnsi="Times New Roman" w:cs="Times New Roman"/>
-        </w:rPr>
-      </w:pPr>
-      <w:r>
-        <w:rPr>
-          <w:rFonts w:ascii="Times New Roman" w:eastAsia="Times New Roman" w:hAnsi="Times New Roman" w:cs="Times New Roman"/>
-        </w:rPr>
-        <w:t>Tu pourrais p</w:t>
-      </w:r>
-      <w:r>
-        <w:rPr>
-          <w:rFonts w:ascii="Times New Roman" w:eastAsia="Times New Roman" w:hAnsi="Times New Roman" w:cs="Times New Roman"/>
-        </w:rPr>
-        <w:t>ar exemple :</w:t>
-      </w:r>
-    </w:p>
-    <w:p>
-      <w:pPr>
-        <w:rPr>
-          <w:rFonts w:ascii="Times New Roman" w:eastAsia="Times New Roman" w:hAnsi="Times New Roman" w:cs="Times New Roman"/>
-        </w:rPr>
-      </w:pPr>
-      <w:r>
-        <w:rPr>
-          <w:rFonts w:ascii="Times New Roman" w:eastAsia="Times New Roman" w:hAnsi="Times New Roman" w:cs="Times New Roman"/>
-        </w:rPr>
-        <w:t xml:space="preserve">• Ajouter une </w:t>
-      </w:r>
-      <w:r>
-        <w:rPr>
-          <w:rFonts w:ascii="Times New Roman" w:eastAsia="Times New Roman" w:hAnsi="Times New Roman" w:cs="Times New Roman"/>
-        </w:rPr>
-        <w:t>carte</w:t>
-      </w:r>
-      <w:r>
-        <w:rPr>
-          <w:rFonts w:ascii="Times New Roman" w:eastAsia="Times New Roman" w:hAnsi="Times New Roman" w:cs="Times New Roman"/>
-        </w:rPr>
-        <w:t xml:space="preserve"> montrant les populations significatives</w:t>
-      </w:r>
-      <w:r>
-        <w:rPr>
-          <w:rFonts w:ascii="Times New Roman" w:eastAsia="Times New Roman" w:hAnsi="Times New Roman" w:cs="Times New Roman"/>
-        </w:rPr>
-        <w:t xml:space="preserve">. – Je vois que tu avais prévu </w:t>
-      </w:r>
-      <w:r>
-        <w:rPr>
-          <w:rFonts w:ascii="Times New Roman" w:eastAsia="Times New Roman" w:hAnsi="Times New Roman" w:cs="Times New Roman"/>
-        </w:rPr>
-        <w:t>de présenter cette carte dans le fichier « Supp Mat ». Je la</w:t>
-      </w:r>
-      <w:r>
-        <w:rPr>
-          <w:rFonts w:ascii="Times New Roman" w:eastAsia="Times New Roman" w:hAnsi="Times New Roman" w:cs="Times New Roman"/>
-        </w:rPr>
-        <w:t xml:space="preserve"> placerais plutôt dans l’article principal si possible</w:t>
-      </w:r>
-      <w:r>
-        <w:rPr>
-          <w:rFonts w:ascii="Times New Roman" w:eastAsia="Times New Roman" w:hAnsi="Times New Roman" w:cs="Times New Roman"/>
-        </w:rPr>
-        <w:t>.</w:t>
-      </w:r>
-    </w:p>
-    <w:p>
-      <w:pPr>
-        <w:rPr>
-          <w:rFonts w:ascii="Times New Roman" w:eastAsia="Times New Roman" w:hAnsi="Times New Roman" w:cs="Times New Roman"/>
-        </w:rPr>
-      </w:pPr>
-      <w:r>
-        <w:rPr>
-          <w:rFonts w:ascii="Times New Roman" w:eastAsia="Times New Roman" w:hAnsi="Times New Roman" w:cs="Times New Roman"/>
-        </w:rPr>
-        <w:t>• Dans une annexe, montrer les r</w:t>
-      </w:r>
-      <w:r>
-        <w:rPr>
-          <w:rFonts w:ascii="Times New Roman" w:eastAsia="Times New Roman" w:hAnsi="Times New Roman" w:cs="Times New Roman"/>
-        </w:rPr>
-        <w:t>ésultats de ta fonction R pour les données des gobies.</w:t>
       </w:r>
     </w:p>
     <w:p>
@@ -1494,11 +698,6 @@
     <w:lsdException w:name="Book Title" w:uiPriority="33" w:qFormat="1"/>
     <w:lsdException w:name="Bibliography" w:semiHidden="1" w:uiPriority="37" w:unhideWhenUsed="1"/>
     <w:lsdException w:name="TOC Heading" w:semiHidden="1" w:uiPriority="39" w:unhideWhenUsed="1" w:qFormat="1"/>
-    <w:lsdException w:name="Plain Table 5" w:semiHidden="1" w:unhideWhenUsed="1"/>
-    <w:lsdException w:name="Grid Table Light" w:semiHidden="1" w:unhideWhenUsed="1"/>
-    <w:lsdException w:name="Grid Table 1 Light" w:semiHidden="1" w:unhideWhenUsed="1"/>
-    <w:lsdException w:name="Grid Table 2" w:semiHidden="1" w:unhideWhenUsed="1"/>
-    <w:lsdException w:name="Grid Table 3" w:semiHidden="1" w:unhideWhenUsed="1"/>
     <w:lsdException w:name="Grid Table 4" w:uiPriority="49"/>
     <w:lsdException w:name="Grid Table 5 Dark" w:uiPriority="50"/>
     <w:lsdException w:name="Grid Table 6 Colorful" w:uiPriority="51"/>
